--- a/Java/log-intermed-prep/Renaissance/JDK17/ZGC/docs/benchSuite-renaissance_gc-zGC_app-fj-kmeans_heap-1G.docx
+++ b/Java/log-intermed-prep/Renaissance/JDK17/ZGC/docs/benchSuite-renaissance_gc-zGC_app-fj-kmeans_heap-1G.docx
@@ -21,7 +21,7 @@
                 <w:rFonts w:ascii="Times New Roman" w:hAnsi="Times New Roman"/>
                 <w:sz w:val="22"/>
               </w:rPr>
-              <w:t>38.1</w:t>
+              <w:t>0M</w:t>
             </w:r>
           </w:p>
         </w:tc>
@@ -37,7 +37,7 @@
                 <w:rFonts w:ascii="Times New Roman" w:hAnsi="Times New Roman"/>
                 <w:sz w:val="22"/>
               </w:rPr>
-              <w:t>386.41</w:t>
+              <w:t>0M</w:t>
             </w:r>
           </w:p>
         </w:tc>
@@ -53,7 +53,7 @@
                 <w:rFonts w:ascii="Times New Roman" w:hAnsi="Times New Roman"/>
                 <w:sz w:val="22"/>
               </w:rPr>
-              <w:t>624</w:t>
+              <w:t>0M</w:t>
             </w:r>
           </w:p>
         </w:tc>
@@ -69,7 +69,7 @@
                 <w:rFonts w:ascii="Times New Roman" w:hAnsi="Times New Roman"/>
                 <w:sz w:val="22"/>
               </w:rPr>
-              <w:t>11610</w:t>
+              <w:t>13860</w:t>
             </w:r>
           </w:p>
         </w:tc>
@@ -117,7 +117,7 @@
                 <w:rFonts w:ascii="Times New Roman" w:hAnsi="Times New Roman"/>
                 <w:sz w:val="22"/>
               </w:rPr>
-              <w:t>0.03036</w:t>
+              <w:t>0.03192</w:t>
             </w:r>
           </w:p>
         </w:tc>
@@ -133,7 +133,7 @@
                 <w:rFonts w:ascii="Times New Roman" w:hAnsi="Times New Roman"/>
                 <w:sz w:val="22"/>
               </w:rPr>
-              <w:t>0.01315</w:t>
+              <w:t>0.01386</w:t>
             </w:r>
           </w:p>
         </w:tc>
@@ -197,7 +197,7 @@
                 <w:rFonts w:ascii="Times New Roman" w:hAnsi="Times New Roman"/>
                 <w:sz w:val="22"/>
               </w:rPr>
-              <w:t>295.95162</w:t>
+              <w:t>386.40821</w:t>
             </w:r>
           </w:p>
         </w:tc>
@@ -709,25 +709,7 @@
                 <w:rFonts w:ascii="Times New Roman" w:hAnsi="Times New Roman"/>
                 <w:sz w:val="22"/>
               </w:rPr>
-              <w:t>650</w:t>
-              <w:tab/>
-              <w:t>0.00036</w:t>
-              <w:tab/>
-              <w:t>0.07780</w:t>
-              <w:tab/>
-              <w:t>0.04024</w:t>
-              <w:tab/>
-              <w:t>0.01715</w:t>
-              <w:tab/>
-              <w:t>0.02726</w:t>
-              <w:tab/>
-              <w:t>0.04045</w:t>
-              <w:tab/>
-              <w:t>0.05260</w:t>
-              <w:tab/>
-              <w:t>26.15888</w:t>
-              <w:tab/>
-              <w:t>100.0</w:t>
+              <w:t>38.1</w:t>
             </w:r>
           </w:p>
         </w:tc>
@@ -743,25 +725,7 @@
                 <w:rFonts w:ascii="Times New Roman" w:hAnsi="Times New Roman"/>
                 <w:sz w:val="22"/>
               </w:rPr>
-              <w:t>962</w:t>
-              <w:tab/>
-              <w:t>0.00013</w:t>
-              <w:tab/>
-              <w:t>0.08360</w:t>
-              <w:tab/>
-              <w:t>0.04013</w:t>
-              <w:tab/>
-              <w:t>0.01784</w:t>
-              <w:tab/>
-              <w:t>0.02620</w:t>
-              <w:tab/>
-              <w:t>0.03996</w:t>
-              <w:tab/>
-              <w:t>0.05327</w:t>
-              <w:tab/>
-              <w:t>38.60374</w:t>
-              <w:tab/>
-              <w:t>100.0</w:t>
+              <w:t>386.41</w:t>
             </w:r>
           </w:p>
         </w:tc>
@@ -777,25 +741,7 @@
                 <w:rFonts w:ascii="Times New Roman" w:hAnsi="Times New Roman"/>
                 <w:sz w:val="22"/>
               </w:rPr>
-              <w:t>638</w:t>
-              <w:tab/>
-              <w:t>0.00033</w:t>
-              <w:tab/>
-              <w:t>0.07776</w:t>
-              <w:tab/>
-              <w:t>0.04027</w:t>
-              <w:tab/>
-              <w:t>0.01784</w:t>
-              <w:tab/>
-              <w:t>0.02600</w:t>
-              <w:tab/>
-              <w:t>0.03985</w:t>
-              <w:tab/>
-              <w:t>0.05434</w:t>
-              <w:tab/>
-              <w:t>25.69397</w:t>
-              <w:tab/>
-              <w:t>100.0</w:t>
+              <w:t>624</w:t>
             </w:r>
           </w:p>
         </w:tc>
